--- a/Feng Kaijian work diaries.docx
+++ b/Feng Kaijian work diaries.docx
@@ -1,6 +1,6 @@
 
 <file path=word/document.xml><?xml version="1.0" encoding="utf-8"?>
-<w:document xmlns:wpc="http://schemas.microsoft.com/office/word/2010/wordprocessingCanvas" xmlns:mc="http://schemas.openxmlformats.org/markup-compatibility/2006" xmlns:o="urn:schemas-microsoft-com:office:office" xmlns:r="http://schemas.openxmlformats.org/officeDocument/2006/relationships" xmlns:m="http://schemas.openxmlformats.org/officeDocument/2006/math" xmlns:v="urn:schemas-microsoft-com:vml" xmlns:wp14="http://schemas.microsoft.com/office/word/2010/wordprocessingDrawing" xmlns:wp="http://schemas.openxmlformats.org/drawingml/2006/wordprocessingDrawing" xmlns:w10="urn:schemas-microsoft-com:office:word" xmlns:w="http://schemas.openxmlformats.org/wordprocessingml/2006/main" xmlns:w14="http://schemas.microsoft.com/office/word/2010/wordml" xmlns:w15="http://schemas.microsoft.com/office/word/2012/wordml" xmlns:wpg="http://schemas.microsoft.com/office/word/2010/wordprocessingGroup" xmlns:wpi="http://schemas.microsoft.com/office/word/2010/wordprocessingInk" xmlns:wne="http://schemas.microsoft.com/office/word/2006/wordml" xmlns:wps="http://schemas.microsoft.com/office/word/2010/wordprocessingShape" mc:Ignorable="w14 w15 wp14">
+<w:document xmlns:wpc="http://schemas.microsoft.com/office/word/2010/wordprocessingCanvas" xmlns:cx="http://schemas.microsoft.com/office/drawing/2014/chartex" xmlns:cx1="http://schemas.microsoft.com/office/drawing/2015/9/8/chartex" xmlns:mc="http://schemas.openxmlformats.org/markup-compatibility/2006" xmlns:o="urn:schemas-microsoft-com:office:office" xmlns:r="http://schemas.openxmlformats.org/officeDocument/2006/relationships" xmlns:m="http://schemas.openxmlformats.org/officeDocument/2006/math" xmlns:v="urn:schemas-microsoft-com:vml" xmlns:wp14="http://schemas.microsoft.com/office/word/2010/wordprocessingDrawing" xmlns:wp="http://schemas.openxmlformats.org/drawingml/2006/wordprocessingDrawing" xmlns:w10="urn:schemas-microsoft-com:office:word" xmlns:w="http://schemas.openxmlformats.org/wordprocessingml/2006/main" xmlns:w14="http://schemas.microsoft.com/office/word/2010/wordml" xmlns:w15="http://schemas.microsoft.com/office/word/2012/wordml" xmlns:w16se="http://schemas.microsoft.com/office/word/2015/wordml/symex" xmlns:wpg="http://schemas.microsoft.com/office/word/2010/wordprocessingGroup" xmlns:wpi="http://schemas.microsoft.com/office/word/2010/wordprocessingInk" xmlns:wne="http://schemas.microsoft.com/office/word/2006/wordml" xmlns:wps="http://schemas.microsoft.com/office/word/2010/wordprocessingShape" mc:Ignorable="w14 w15 w16se wp14">
   <w:body>
     <w:p>
       <w:pPr>
@@ -434,7 +434,31 @@
           <w:szCs w:val="20"/>
           <w:shd w:val="clear" w:color="auto" w:fill="FFFFFF"/>
         </w:rPr>
-        <w:t>, I started to design webpage in Drameware.</w:t>
+        <w:t>, I st</w:t>
+      </w:r>
+      <w:r>
+        <w:rPr>
+          <w:rStyle w:val="a3"/>
+          <w:rFonts w:ascii="Arial" w:hAnsi="Arial" w:cs="Arial"/>
+          <w:i w:val="0"/>
+          <w:iCs w:val="0"/>
+          <w:sz w:val="20"/>
+          <w:szCs w:val="20"/>
+          <w:shd w:val="clear" w:color="auto" w:fill="FFFFFF"/>
+        </w:rPr>
+        <w:t>arted to design webpage in Dreamweaver</w:t>
+      </w:r>
+      <w:r>
+        <w:rPr>
+          <w:rStyle w:val="a3"/>
+          <w:rFonts w:ascii="Arial" w:hAnsi="Arial" w:cs="Arial"/>
+          <w:i w:val="0"/>
+          <w:iCs w:val="0"/>
+          <w:sz w:val="20"/>
+          <w:szCs w:val="20"/>
+          <w:shd w:val="clear" w:color="auto" w:fill="FFFFFF"/>
+        </w:rPr>
+        <w:t>.</w:t>
       </w:r>
     </w:p>
     <w:p>
@@ -527,8 +551,46 @@
 </w:document>
 </file>
 
+<file path=word/endnotes.xml><?xml version="1.0" encoding="utf-8"?>
+<w:endnotes xmlns:wpc="http://schemas.microsoft.com/office/word/2010/wordprocessingCanvas" xmlns:cx="http://schemas.microsoft.com/office/drawing/2014/chartex" xmlns:cx1="http://schemas.microsoft.com/office/drawing/2015/9/8/chartex" xmlns:mc="http://schemas.openxmlformats.org/markup-compatibility/2006" xmlns:o="urn:schemas-microsoft-com:office:office" xmlns:r="http://schemas.openxmlformats.org/officeDocument/2006/relationships" xmlns:m="http://schemas.openxmlformats.org/officeDocument/2006/math" xmlns:v="urn:schemas-microsoft-com:vml" xmlns:wp14="http://schemas.microsoft.com/office/word/2010/wordprocessingDrawing" xmlns:wp="http://schemas.openxmlformats.org/drawingml/2006/wordprocessingDrawing" xmlns:w10="urn:schemas-microsoft-com:office:word" xmlns:w="http://schemas.openxmlformats.org/wordprocessingml/2006/main" xmlns:w14="http://schemas.microsoft.com/office/word/2010/wordml" xmlns:w15="http://schemas.microsoft.com/office/word/2012/wordml" xmlns:w16se="http://schemas.microsoft.com/office/word/2015/wordml/symex" xmlns:wpg="http://schemas.microsoft.com/office/word/2010/wordprocessingGroup" xmlns:wpi="http://schemas.microsoft.com/office/word/2010/wordprocessingInk" xmlns:wne="http://schemas.microsoft.com/office/word/2006/wordml" xmlns:wps="http://schemas.microsoft.com/office/word/2010/wordprocessingShape" mc:Ignorable="w14 w15 w16se wp14">
+  <w:endnote w:type="separator" w:id="-1">
+    <w:p>
+      <w:r>
+        <w:separator/>
+      </w:r>
+    </w:p>
+  </w:endnote>
+  <w:endnote w:type="continuationSeparator" w:id="0">
+    <w:p>
+      <w:r>
+        <w:continuationSeparator/>
+      </w:r>
+    </w:p>
+  </w:endnote>
+</w:endnotes>
+</file>
+
+<file path=word/footnotes.xml><?xml version="1.0" encoding="utf-8"?>
+<w:footnotes xmlns:wpc="http://schemas.microsoft.com/office/word/2010/wordprocessingCanvas" xmlns:cx="http://schemas.microsoft.com/office/drawing/2014/chartex" xmlns:cx1="http://schemas.microsoft.com/office/drawing/2015/9/8/chartex" xmlns:mc="http://schemas.openxmlformats.org/markup-compatibility/2006" xmlns:o="urn:schemas-microsoft-com:office:office" xmlns:r="http://schemas.openxmlformats.org/officeDocument/2006/relationships" xmlns:m="http://schemas.openxmlformats.org/officeDocument/2006/math" xmlns:v="urn:schemas-microsoft-com:vml" xmlns:wp14="http://schemas.microsoft.com/office/word/2010/wordprocessingDrawing" xmlns:wp="http://schemas.openxmlformats.org/drawingml/2006/wordprocessingDrawing" xmlns:w10="urn:schemas-microsoft-com:office:word" xmlns:w="http://schemas.openxmlformats.org/wordprocessingml/2006/main" xmlns:w14="http://schemas.microsoft.com/office/word/2010/wordml" xmlns:w15="http://schemas.microsoft.com/office/word/2012/wordml" xmlns:w16se="http://schemas.microsoft.com/office/word/2015/wordml/symex" xmlns:wpg="http://schemas.microsoft.com/office/word/2010/wordprocessingGroup" xmlns:wpi="http://schemas.microsoft.com/office/word/2010/wordprocessingInk" xmlns:wne="http://schemas.microsoft.com/office/word/2006/wordml" xmlns:wps="http://schemas.microsoft.com/office/word/2010/wordprocessingShape" mc:Ignorable="w14 w15 w16se wp14">
+  <w:footnote w:type="separator" w:id="-1">
+    <w:p>
+      <w:r>
+        <w:separator/>
+      </w:r>
+    </w:p>
+  </w:footnote>
+  <w:footnote w:type="continuationSeparator" w:id="0">
+    <w:p>
+      <w:r>
+        <w:continuationSeparator/>
+      </w:r>
+    </w:p>
+  </w:footnote>
+</w:footnotes>
+</file>
+
 <file path=word/styles.xml><?xml version="1.0" encoding="utf-8"?>
-<w:styles xmlns:mc="http://schemas.openxmlformats.org/markup-compatibility/2006" xmlns:r="http://schemas.openxmlformats.org/officeDocument/2006/relationships" xmlns:w="http://schemas.openxmlformats.org/wordprocessingml/2006/main" xmlns:w14="http://schemas.microsoft.com/office/word/2010/wordml" xmlns:w15="http://schemas.microsoft.com/office/word/2012/wordml" mc:Ignorable="w14 w15">
+<w:styles xmlns:mc="http://schemas.openxmlformats.org/markup-compatibility/2006" xmlns:r="http://schemas.openxmlformats.org/officeDocument/2006/relationships" xmlns:w="http://schemas.openxmlformats.org/wordprocessingml/2006/main" xmlns:w14="http://schemas.microsoft.com/office/word/2010/wordml" xmlns:w15="http://schemas.microsoft.com/office/word/2012/wordml" xmlns:w16se="http://schemas.microsoft.com/office/word/2015/wordml/symex" mc:Ignorable="w14 w15 w16se">
   <w:docDefaults>
     <w:rPrDefault>
       <w:rPr>
@@ -966,6 +1028,48 @@
       <w:iCs/>
     </w:rPr>
   </w:style>
+  <w:style w:type="paragraph" w:styleId="a4">
+    <w:name w:val="header"/>
+    <w:basedOn w:val="a"/>
+    <w:link w:val="a5"/>
+    <w:uiPriority w:val="99"/>
+    <w:unhideWhenUsed/>
+    <w:rsid w:val="00800F16"/>
+    <w:pPr>
+      <w:tabs>
+        <w:tab w:val="center" w:pos="4320"/>
+        <w:tab w:val="right" w:pos="8640"/>
+      </w:tabs>
+    </w:pPr>
+  </w:style>
+  <w:style w:type="character" w:customStyle="1" w:styleId="a5">
+    <w:name w:val="页眉 字符"/>
+    <w:basedOn w:val="a0"/>
+    <w:link w:val="a4"/>
+    <w:uiPriority w:val="99"/>
+    <w:rsid w:val="00800F16"/>
+  </w:style>
+  <w:style w:type="paragraph" w:styleId="a6">
+    <w:name w:val="footer"/>
+    <w:basedOn w:val="a"/>
+    <w:link w:val="a7"/>
+    <w:uiPriority w:val="99"/>
+    <w:unhideWhenUsed/>
+    <w:rsid w:val="00800F16"/>
+    <w:pPr>
+      <w:tabs>
+        <w:tab w:val="center" w:pos="4320"/>
+        <w:tab w:val="right" w:pos="8640"/>
+      </w:tabs>
+    </w:pPr>
+  </w:style>
+  <w:style w:type="character" w:customStyle="1" w:styleId="a7">
+    <w:name w:val="页脚 字符"/>
+    <w:basedOn w:val="a0"/>
+    <w:link w:val="a6"/>
+    <w:uiPriority w:val="99"/>
+    <w:rsid w:val="00800F16"/>
+  </w:style>
 </w:styles>
 </file>
 

--- a/Feng Kaijian work diaries.docx
+++ b/Feng Kaijian work diaries.docx
@@ -1,6 +1,6 @@
 
 <file path=word/document.xml><?xml version="1.0" encoding="utf-8"?>
-<w:document xmlns:wpc="http://schemas.microsoft.com/office/word/2010/wordprocessingCanvas" xmlns:cx="http://schemas.microsoft.com/office/drawing/2014/chartex" xmlns:cx1="http://schemas.microsoft.com/office/drawing/2015/9/8/chartex" xmlns:mc="http://schemas.openxmlformats.org/markup-compatibility/2006" xmlns:o="urn:schemas-microsoft-com:office:office" xmlns:r="http://schemas.openxmlformats.org/officeDocument/2006/relationships" xmlns:m="http://schemas.openxmlformats.org/officeDocument/2006/math" xmlns:v="urn:schemas-microsoft-com:vml" xmlns:wp14="http://schemas.microsoft.com/office/word/2010/wordprocessingDrawing" xmlns:wp="http://schemas.openxmlformats.org/drawingml/2006/wordprocessingDrawing" xmlns:w10="urn:schemas-microsoft-com:office:word" xmlns:w="http://schemas.openxmlformats.org/wordprocessingml/2006/main" xmlns:w14="http://schemas.microsoft.com/office/word/2010/wordml" xmlns:w15="http://schemas.microsoft.com/office/word/2012/wordml" xmlns:w16se="http://schemas.microsoft.com/office/word/2015/wordml/symex" xmlns:wpg="http://schemas.microsoft.com/office/word/2010/wordprocessingGroup" xmlns:wpi="http://schemas.microsoft.com/office/word/2010/wordprocessingInk" xmlns:wne="http://schemas.microsoft.com/office/word/2006/wordml" xmlns:wps="http://schemas.microsoft.com/office/word/2010/wordprocessingShape" mc:Ignorable="w14 w15 w16se wp14">
+<w:document xmlns:wpc="http://schemas.microsoft.com/office/word/2010/wordprocessingCanvas" xmlns:mc="http://schemas.openxmlformats.org/markup-compatibility/2006" xmlns:o="urn:schemas-microsoft-com:office:office" xmlns:r="http://schemas.openxmlformats.org/officeDocument/2006/relationships" xmlns:m="http://schemas.openxmlformats.org/officeDocument/2006/math" xmlns:v="urn:schemas-microsoft-com:vml" xmlns:wp14="http://schemas.microsoft.com/office/word/2010/wordprocessingDrawing" xmlns:wp="http://schemas.openxmlformats.org/drawingml/2006/wordprocessingDrawing" xmlns:w10="urn:schemas-microsoft-com:office:word" xmlns:w="http://schemas.openxmlformats.org/wordprocessingml/2006/main" xmlns:w14="http://schemas.microsoft.com/office/word/2010/wordml" xmlns:w15="http://schemas.microsoft.com/office/word/2012/wordml" xmlns:wpg="http://schemas.microsoft.com/office/word/2010/wordprocessingGroup" xmlns:wpi="http://schemas.microsoft.com/office/word/2010/wordprocessingInk" xmlns:wne="http://schemas.microsoft.com/office/word/2006/wordml" xmlns:wps="http://schemas.microsoft.com/office/word/2010/wordprocessingShape" mc:Ignorable="w14 w15 wp14">
   <w:body>
     <w:p>
       <w:pPr>
@@ -34,7 +34,25 @@
         <w:rPr>
           <w:rFonts w:ascii="微软雅黑" w:eastAsia="微软雅黑" w:hAnsi="微软雅黑"/>
         </w:rPr>
-        <w:t>I have joined into a team, and we allocate our role in this assignment. My job is tester and frond-end programmer.</w:t>
+        <w:t>I was looking for a team, and I found a member Cixin W</w:t>
+      </w:r>
+      <w:r>
+        <w:rPr>
+          <w:rFonts w:ascii="微软雅黑" w:eastAsia="微软雅黑" w:hAnsi="微软雅黑" w:hint="eastAsia"/>
+        </w:rPr>
+        <w:t>ang</w:t>
+      </w:r>
+      <w:r>
+        <w:rPr>
+          <w:rFonts w:ascii="微软雅黑" w:eastAsia="微软雅黑" w:hAnsi="微软雅黑"/>
+        </w:rPr>
+        <w:t>，</w:t>
+      </w:r>
+      <w:r>
+        <w:rPr>
+          <w:rFonts w:ascii="微软雅黑" w:eastAsia="微软雅黑" w:hAnsi="微软雅黑" w:hint="eastAsia"/>
+        </w:rPr>
+        <w:t xml:space="preserve"> we both need a team.</w:t>
       </w:r>
     </w:p>
     <w:p>
@@ -67,71 +85,54 @@
       </w:pPr>
       <w:r>
         <w:rPr>
-          <w:rFonts w:ascii="微软雅黑" w:eastAsia="微软雅黑" w:hAnsi="微软雅黑" w:hint="eastAsia"/>
-        </w:rPr>
-        <w:t xml:space="preserve">In the meeting of this week, we </w:t>
-      </w:r>
-      <w:r>
-        <w:rPr>
-          <w:rFonts w:ascii="微软雅黑" w:eastAsia="微软雅黑" w:hAnsi="微软雅黑"/>
-        </w:rPr>
-        <w:t>learn about</w:t>
-      </w:r>
-      <w:r>
-        <w:rPr>
-          <w:rFonts w:ascii="微软雅黑" w:eastAsia="微软雅黑" w:hAnsi="微软雅黑" w:hint="eastAsia"/>
-        </w:rPr>
-        <w:t xml:space="preserve"> the stack overflow system thoroughly and we decide to </w:t>
-      </w:r>
-      <w:r>
-        <w:rPr>
-          <w:rFonts w:ascii="微软雅黑" w:eastAsia="微软雅黑" w:hAnsi="微软雅黑"/>
-        </w:rPr>
-        <w:t>draw some draft of our website page</w:t>
-      </w:r>
-      <w:r>
-        <w:rPr>
-          <w:rFonts w:ascii="微软雅黑" w:eastAsia="微软雅黑" w:hAnsi="微软雅黑" w:hint="eastAsia"/>
-        </w:rPr>
-        <w:t xml:space="preserve"> and show it to our </w:t>
-      </w:r>
-      <w:r>
-        <w:rPr>
-          <w:rFonts w:ascii="微软雅黑" w:eastAsia="微软雅黑" w:hAnsi="微软雅黑"/>
-        </w:rPr>
-        <w:t>client (</w:t>
-      </w:r>
-      <w:r>
-        <w:rPr>
-          <w:rFonts w:ascii="微软雅黑" w:eastAsia="微软雅黑" w:hAnsi="微软雅黑" w:hint="eastAsia"/>
-        </w:rPr>
-        <w:t xml:space="preserve">teacher) in the next meeting with client. </w:t>
-      </w:r>
-      <w:r>
-        <w:rPr>
-          <w:rFonts w:ascii="微软雅黑" w:eastAsia="微软雅黑" w:hAnsi="微软雅黑"/>
-        </w:rPr>
-        <w:t xml:space="preserve">My job is to </w:t>
-      </w:r>
-      <w:r>
-        <w:rPr>
-          <w:rFonts w:ascii="微软雅黑" w:eastAsia="微软雅黑" w:hAnsi="微软雅黑"/>
-        </w:rPr>
-        <w:t>draw</w:t>
-      </w:r>
-      <w:r>
-        <w:rPr>
-          <w:rFonts w:ascii="微软雅黑" w:eastAsia="微软雅黑" w:hAnsi="微软雅黑"/>
-        </w:rPr>
-        <w:t xml:space="preserve"> a main page.</w:t>
-      </w:r>
-    </w:p>
-    <w:p>
-      <w:pPr>
-        <w:rPr>
-          <w:rFonts w:ascii="微软雅黑" w:eastAsia="微软雅黑" w:hAnsi="微软雅黑"/>
-        </w:rPr>
-      </w:pPr>
+          <w:rFonts w:ascii="微软雅黑" w:eastAsia="微软雅黑" w:hAnsi="微软雅黑"/>
+        </w:rPr>
+        <w:t xml:space="preserve">This </w:t>
+      </w:r>
+      <w:r>
+        <w:rPr>
+          <w:rFonts w:ascii="微软雅黑" w:eastAsia="微软雅黑" w:hAnsi="微软雅黑"/>
+        </w:rPr>
+        <w:t>week, we</w:t>
+      </w:r>
+      <w:r>
+        <w:rPr>
+          <w:rFonts w:ascii="微软雅黑" w:eastAsia="微软雅黑" w:hAnsi="微软雅黑"/>
+        </w:rPr>
+        <w:t xml:space="preserve"> two joined a </w:t>
+      </w:r>
+      <w:bookmarkStart w:id="0" w:name="_GoBack"/>
+      <w:bookmarkEnd w:id="0"/>
+      <w:r>
+        <w:rPr>
+          <w:rFonts w:ascii="微软雅黑" w:eastAsia="微软雅黑" w:hAnsi="微软雅黑"/>
+        </w:rPr>
+        <w:t>team.</w:t>
+      </w:r>
+      <w:r>
+        <w:rPr>
+          <w:rFonts w:ascii="微软雅黑" w:eastAsia="微软雅黑" w:hAnsi="微软雅黑"/>
+        </w:rPr>
+        <w:t xml:space="preserve"> In</w:t>
+      </w:r>
+      <w:r>
+        <w:rPr>
+          <w:rFonts w:ascii="微软雅黑" w:eastAsia="微软雅黑" w:hAnsi="微软雅黑" w:hint="eastAsia"/>
+        </w:rPr>
+        <w:t xml:space="preserve"> the meeting of this week, </w:t>
+      </w:r>
+      <w:r>
+        <w:rPr>
+          <w:rFonts w:ascii="微软雅黑" w:eastAsia="微软雅黑" w:hAnsi="微软雅黑"/>
+        </w:rPr>
+        <w:t>we</w:t>
+      </w:r>
+      <w:r>
+        <w:rPr>
+          <w:rFonts w:ascii="微软雅黑" w:eastAsia="微软雅黑" w:hAnsi="微软雅黑"/>
+        </w:rPr>
+        <w:t xml:space="preserve"> show each webpage to others, and discussed it. And we decided to unify our style.</w:t>
+      </w:r>
     </w:p>
     <w:p>
       <w:pPr>
@@ -156,7 +157,61 @@
         <w:rPr>
           <w:rFonts w:ascii="微软雅黑" w:eastAsia="微软雅黑" w:hAnsi="微软雅黑" w:hint="eastAsia"/>
         </w:rPr>
-        <w:t xml:space="preserve">In this week, I had showed the </w:t>
+        <w:t>In this week,</w:t>
+      </w:r>
+      <w:r>
+        <w:rPr>
+          <w:rFonts w:ascii="微软雅黑" w:eastAsia="微软雅黑" w:hAnsi="微软雅黑"/>
+        </w:rPr>
+        <w:t xml:space="preserve"> at the meeting, I get my </w:t>
+      </w:r>
+      <w:r>
+        <w:rPr>
+          <w:rFonts w:ascii="微软雅黑" w:eastAsia="微软雅黑" w:hAnsi="微软雅黑"/>
+        </w:rPr>
+        <w:t>job (</w:t>
+      </w:r>
+      <w:r>
+        <w:t>Implementer</w:t>
+      </w:r>
+      <w:r>
+        <w:t>,</w:t>
+      </w:r>
+      <w:r>
+        <w:t xml:space="preserve"> </w:t>
+      </w:r>
+      <w:r>
+        <w:t>Test Designer</w:t>
+      </w:r>
+      <w:r>
+        <w:t>,</w:t>
+      </w:r>
+      <w:r>
+        <w:t xml:space="preserve"> </w:t>
+      </w:r>
+      <w:r>
+        <w:t>Tool Specialist</w:t>
+      </w:r>
+      <w:r>
+        <w:t>,</w:t>
+      </w:r>
+      <w:r>
+        <w:t xml:space="preserve"> </w:t>
+      </w:r>
+      <w:r>
+        <w:t>Deployment Manager</w:t>
+      </w:r>
+      <w:r>
+        <w:rPr>
+          <w:rFonts w:ascii="微软雅黑" w:eastAsia="微软雅黑" w:hAnsi="微软雅黑"/>
+        </w:rPr>
+        <w:t>).Also</w:t>
+      </w:r>
+      <w:r>
+        <w:rPr>
+          <w:rFonts w:ascii="微软雅黑" w:eastAsia="微软雅黑" w:hAnsi="微软雅黑" w:hint="eastAsia"/>
+        </w:rPr>
+        <w:t xml:space="preserve"> I had showed the </w:t>
       </w:r>
       <w:r>
         <w:rPr>
@@ -267,13 +322,49 @@
         <w:rPr>
           <w:rFonts w:ascii="微软雅黑" w:eastAsia="微软雅黑" w:hAnsi="微软雅黑" w:hint="eastAsia"/>
         </w:rPr>
-        <w:t xml:space="preserve">In this week, I </w:t>
-      </w:r>
-      <w:r>
-        <w:rPr>
-          <w:rFonts w:ascii="微软雅黑" w:eastAsia="微软雅黑" w:hAnsi="微软雅黑"/>
-        </w:rPr>
-        <w:t xml:space="preserve">needed to choose a frame to build our website, and at last I chose </w:t>
+        <w:t>In this week,</w:t>
+      </w:r>
+      <w:r>
+        <w:rPr>
+          <w:rFonts w:ascii="微软雅黑" w:eastAsia="微软雅黑" w:hAnsi="微软雅黑"/>
+        </w:rPr>
+        <w:t xml:space="preserve"> we have finished a prototype, but I thought that is not </w:t>
+      </w:r>
+      <w:r>
+        <w:rPr>
+          <w:rFonts w:ascii="微软雅黑" w:eastAsia="微软雅黑" w:hAnsi="微软雅黑"/>
+        </w:rPr>
+        <w:t>suitable</w:t>
+      </w:r>
+      <w:r>
+        <w:rPr>
+          <w:rFonts w:ascii="微软雅黑" w:eastAsia="微软雅黑" w:hAnsi="微软雅黑"/>
+        </w:rPr>
+        <w:t xml:space="preserve"> for our project. </w:t>
+      </w:r>
+      <w:r>
+        <w:rPr>
+          <w:rFonts w:ascii="微软雅黑" w:eastAsia="微软雅黑" w:hAnsi="微软雅黑" w:hint="eastAsia"/>
+        </w:rPr>
+        <w:t xml:space="preserve">So </w:t>
+      </w:r>
+      <w:r>
+        <w:rPr>
+          <w:rFonts w:ascii="微软雅黑" w:eastAsia="微软雅黑" w:hAnsi="微软雅黑" w:hint="eastAsia"/>
+        </w:rPr>
+        <w:t xml:space="preserve">I </w:t>
+      </w:r>
+      <w:r>
+        <w:rPr>
+          <w:rFonts w:ascii="微软雅黑" w:eastAsia="微软雅黑" w:hAnsi="微软雅黑"/>
+        </w:rPr>
+        <w:t>suggested</w:t>
+      </w:r>
+      <w:r>
+        <w:rPr>
+          <w:rFonts w:ascii="微软雅黑" w:eastAsia="微软雅黑" w:hAnsi="微软雅黑"/>
+        </w:rPr>
+        <w:t xml:space="preserve"> to choose a frame to build our website, and at last I chose </w:t>
       </w:r>
       <w:r>
         <w:rPr>
@@ -324,13 +415,34 @@
         <w:rPr>
           <w:rFonts w:ascii="微软雅黑" w:eastAsia="微软雅黑" w:hAnsi="微软雅黑" w:hint="eastAsia"/>
         </w:rPr>
-        <w:t xml:space="preserve">In this week, </w:t>
-      </w:r>
-      <w:r>
-        <w:rPr>
-          <w:rFonts w:ascii="微软雅黑" w:eastAsia="微软雅黑" w:hAnsi="微软雅黑"/>
-        </w:rPr>
-        <w:t xml:space="preserve">we discussed </w:t>
+        <w:t xml:space="preserve">In this week, a new member </w:t>
+      </w:r>
+      <w:r>
+        <w:t>Akshay Lakhanpal</w:t>
+      </w:r>
+      <w:r>
+        <w:rPr>
+          <w:rFonts w:ascii="微软雅黑" w:eastAsia="微软雅黑" w:hAnsi="微软雅黑" w:hint="eastAsia"/>
+        </w:rPr>
+        <w:t xml:space="preserve"> </w:t>
+      </w:r>
+      <w:r>
+        <w:rPr>
+          <w:rFonts w:ascii="微软雅黑" w:eastAsia="微软雅黑" w:hAnsi="微软雅黑" w:hint="eastAsia"/>
+        </w:rPr>
+        <w:t>join us, and we introduced our project to him.</w:t>
+      </w:r>
+      <w:r>
+        <w:rPr>
+          <w:rFonts w:ascii="微软雅黑" w:eastAsia="微软雅黑" w:hAnsi="微软雅黑"/>
+        </w:rPr>
+        <w:t xml:space="preserve"> W</w:t>
+      </w:r>
+      <w:r>
+        <w:rPr>
+          <w:rFonts w:ascii="微软雅黑" w:eastAsia="微软雅黑" w:hAnsi="微软雅黑"/>
+        </w:rPr>
+        <w:t xml:space="preserve">e discussed </w:t>
       </w:r>
       <w:r>
         <w:rPr>
@@ -373,7 +485,7 @@
           <w:szCs w:val="20"/>
           <w:shd w:val="clear" w:color="auto" w:fill="FFFFFF"/>
         </w:rPr>
-        <w:t xml:space="preserve">, and we decide use jsp+mysql+java to </w:t>
+        <w:t xml:space="preserve">, and we decide use jsp+mysql+java to build </w:t>
       </w:r>
       <w:r>
         <w:rPr>
@@ -386,7 +498,7 @@
           <w:shd w:val="clear" w:color="auto" w:fill="FFFFFF"/>
         </w:rPr>
         <w:lastRenderedPageBreak/>
-        <w:t xml:space="preserve">build our project. </w:t>
+        <w:t xml:space="preserve">our project. </w:t>
       </w:r>
       <w:r>
         <w:rPr>
@@ -434,7 +546,7 @@
           <w:szCs w:val="20"/>
           <w:shd w:val="clear" w:color="auto" w:fill="FFFFFF"/>
         </w:rPr>
-        <w:t>, I st</w:t>
+        <w:t xml:space="preserve">, I </w:t>
       </w:r>
       <w:r>
         <w:rPr>
@@ -446,7 +558,7 @@
           <w:szCs w:val="20"/>
           <w:shd w:val="clear" w:color="auto" w:fill="FFFFFF"/>
         </w:rPr>
-        <w:t>arted to design webpage in Dreamweaver</w:t>
+        <w:t>finished some simple</w:t>
       </w:r>
       <w:r>
         <w:rPr>
@@ -458,6 +570,66 @@
           <w:szCs w:val="20"/>
           <w:shd w:val="clear" w:color="auto" w:fill="FFFFFF"/>
         </w:rPr>
+        <w:t xml:space="preserve"> webpage</w:t>
+      </w:r>
+      <w:r>
+        <w:rPr>
+          <w:rStyle w:val="a3"/>
+          <w:rFonts w:ascii="Arial" w:hAnsi="Arial" w:cs="Arial"/>
+          <w:i w:val="0"/>
+          <w:iCs w:val="0"/>
+          <w:sz w:val="20"/>
+          <w:szCs w:val="20"/>
+          <w:shd w:val="clear" w:color="auto" w:fill="FFFFFF"/>
+        </w:rPr>
+        <w:t>s</w:t>
+      </w:r>
+      <w:r>
+        <w:rPr>
+          <w:rStyle w:val="a3"/>
+          <w:rFonts w:ascii="Arial" w:hAnsi="Arial" w:cs="Arial"/>
+          <w:i w:val="0"/>
+          <w:iCs w:val="0"/>
+          <w:sz w:val="20"/>
+          <w:szCs w:val="20"/>
+          <w:shd w:val="clear" w:color="auto" w:fill="FFFFFF"/>
+        </w:rPr>
+        <w:t xml:space="preserve"> </w:t>
+      </w:r>
+      <w:r>
+        <w:rPr>
+          <w:rStyle w:val="a3"/>
+          <w:rFonts w:ascii="Arial" w:hAnsi="Arial" w:cs="Arial"/>
+          <w:i w:val="0"/>
+          <w:iCs w:val="0"/>
+          <w:sz w:val="20"/>
+          <w:szCs w:val="20"/>
+          <w:shd w:val="clear" w:color="auto" w:fill="FFFFFF"/>
+        </w:rPr>
+        <w:t>with</w:t>
+      </w:r>
+      <w:r>
+        <w:rPr>
+          <w:rStyle w:val="a3"/>
+          <w:rFonts w:ascii="Arial" w:hAnsi="Arial" w:cs="Arial"/>
+          <w:i w:val="0"/>
+          <w:iCs w:val="0"/>
+          <w:sz w:val="20"/>
+          <w:szCs w:val="20"/>
+          <w:shd w:val="clear" w:color="auto" w:fill="FFFFFF"/>
+        </w:rPr>
+        <w:t xml:space="preserve"> Dreamweaver</w:t>
+      </w:r>
+      <w:r>
+        <w:rPr>
+          <w:rStyle w:val="a3"/>
+          <w:rFonts w:ascii="Arial" w:hAnsi="Arial" w:cs="Arial"/>
+          <w:i w:val="0"/>
+          <w:iCs w:val="0"/>
+          <w:sz w:val="20"/>
+          <w:szCs w:val="20"/>
+          <w:shd w:val="clear" w:color="auto" w:fill="FFFFFF"/>
+        </w:rPr>
         <w:t>.</w:t>
       </w:r>
     </w:p>
@@ -515,16 +687,38 @@
         <w:rPr>
           <w:rFonts w:ascii="微软雅黑" w:eastAsia="微软雅黑" w:hAnsi="微软雅黑"/>
         </w:rPr>
-        <w:t xml:space="preserve">finished all the webpage, and I send them to Rix to complete javascript, database and java code. </w:t>
-      </w:r>
-      <w:r>
-        <w:rPr>
-          <w:rFonts w:ascii="微软雅黑" w:eastAsia="微软雅黑" w:hAnsi="微软雅黑"/>
-        </w:rPr>
-        <w:t>And then I deployed our project on a webserver (use Ubuntu 14.04)</w:t>
-      </w:r>
-      <w:bookmarkStart w:id="0" w:name="_GoBack"/>
-      <w:bookmarkEnd w:id="0"/>
+        <w:t xml:space="preserve">finished all the webpage, and I send them to Rix to complete </w:t>
+      </w:r>
+      <w:r>
+        <w:rPr>
+          <w:rFonts w:ascii="微软雅黑" w:eastAsia="微软雅黑" w:hAnsi="微软雅黑"/>
+        </w:rPr>
+        <w:t>JavaScript</w:t>
+      </w:r>
+      <w:r>
+        <w:rPr>
+          <w:rFonts w:ascii="微软雅黑" w:eastAsia="微软雅黑" w:hAnsi="微软雅黑"/>
+        </w:rPr>
+        <w:t xml:space="preserve">, database and java code. </w:t>
+      </w:r>
+      <w:r>
+        <w:rPr>
+          <w:rFonts w:ascii="微软雅黑" w:eastAsia="微软雅黑" w:hAnsi="微软雅黑"/>
+        </w:rPr>
+        <w:t xml:space="preserve">And then I deployed our project </w:t>
+      </w:r>
+      <w:r>
+        <w:rPr>
+          <w:rFonts w:ascii="微软雅黑" w:eastAsia="微软雅黑" w:hAnsi="微软雅黑"/>
+        </w:rPr>
+        <w:t>to</w:t>
+      </w:r>
+      <w:r>
+        <w:rPr>
+          <w:rFonts w:ascii="微软雅黑" w:eastAsia="微软雅黑" w:hAnsi="微软雅黑"/>
+        </w:rPr>
+        <w:t xml:space="preserve"> a webserver (use Ubuntu 14.04)</w:t>
+      </w:r>
     </w:p>
     <w:p>
       <w:pPr>
@@ -552,7 +746,7 @@
 </file>
 
 <file path=word/endnotes.xml><?xml version="1.0" encoding="utf-8"?>
-<w:endnotes xmlns:wpc="http://schemas.microsoft.com/office/word/2010/wordprocessingCanvas" xmlns:cx="http://schemas.microsoft.com/office/drawing/2014/chartex" xmlns:cx1="http://schemas.microsoft.com/office/drawing/2015/9/8/chartex" xmlns:mc="http://schemas.openxmlformats.org/markup-compatibility/2006" xmlns:o="urn:schemas-microsoft-com:office:office" xmlns:r="http://schemas.openxmlformats.org/officeDocument/2006/relationships" xmlns:m="http://schemas.openxmlformats.org/officeDocument/2006/math" xmlns:v="urn:schemas-microsoft-com:vml" xmlns:wp14="http://schemas.microsoft.com/office/word/2010/wordprocessingDrawing" xmlns:wp="http://schemas.openxmlformats.org/drawingml/2006/wordprocessingDrawing" xmlns:w10="urn:schemas-microsoft-com:office:word" xmlns:w="http://schemas.openxmlformats.org/wordprocessingml/2006/main" xmlns:w14="http://schemas.microsoft.com/office/word/2010/wordml" xmlns:w15="http://schemas.microsoft.com/office/word/2012/wordml" xmlns:w16se="http://schemas.microsoft.com/office/word/2015/wordml/symex" xmlns:wpg="http://schemas.microsoft.com/office/word/2010/wordprocessingGroup" xmlns:wpi="http://schemas.microsoft.com/office/word/2010/wordprocessingInk" xmlns:wne="http://schemas.microsoft.com/office/word/2006/wordml" xmlns:wps="http://schemas.microsoft.com/office/word/2010/wordprocessingShape" mc:Ignorable="w14 w15 w16se wp14">
+<w:endnotes xmlns:wpc="http://schemas.microsoft.com/office/word/2010/wordprocessingCanvas" xmlns:mc="http://schemas.openxmlformats.org/markup-compatibility/2006" xmlns:o="urn:schemas-microsoft-com:office:office" xmlns:r="http://schemas.openxmlformats.org/officeDocument/2006/relationships" xmlns:m="http://schemas.openxmlformats.org/officeDocument/2006/math" xmlns:v="urn:schemas-microsoft-com:vml" xmlns:wp14="http://schemas.microsoft.com/office/word/2010/wordprocessingDrawing" xmlns:wp="http://schemas.openxmlformats.org/drawingml/2006/wordprocessingDrawing" xmlns:w10="urn:schemas-microsoft-com:office:word" xmlns:w="http://schemas.openxmlformats.org/wordprocessingml/2006/main" xmlns:w14="http://schemas.microsoft.com/office/word/2010/wordml" xmlns:w15="http://schemas.microsoft.com/office/word/2012/wordml" xmlns:wpg="http://schemas.microsoft.com/office/word/2010/wordprocessingGroup" xmlns:wpi="http://schemas.microsoft.com/office/word/2010/wordprocessingInk" xmlns:wne="http://schemas.microsoft.com/office/word/2006/wordml" xmlns:wps="http://schemas.microsoft.com/office/word/2010/wordprocessingShape" mc:Ignorable="w14 w15 wp14">
   <w:endnote w:type="separator" w:id="-1">
     <w:p>
       <w:r>
@@ -571,7 +765,7 @@
 </file>
 
 <file path=word/footnotes.xml><?xml version="1.0" encoding="utf-8"?>
-<w:footnotes xmlns:wpc="http://schemas.microsoft.com/office/word/2010/wordprocessingCanvas" xmlns:cx="http://schemas.microsoft.com/office/drawing/2014/chartex" xmlns:cx1="http://schemas.microsoft.com/office/drawing/2015/9/8/chartex" xmlns:mc="http://schemas.openxmlformats.org/markup-compatibility/2006" xmlns:o="urn:schemas-microsoft-com:office:office" xmlns:r="http://schemas.openxmlformats.org/officeDocument/2006/relationships" xmlns:m="http://schemas.openxmlformats.org/officeDocument/2006/math" xmlns:v="urn:schemas-microsoft-com:vml" xmlns:wp14="http://schemas.microsoft.com/office/word/2010/wordprocessingDrawing" xmlns:wp="http://schemas.openxmlformats.org/drawingml/2006/wordprocessingDrawing" xmlns:w10="urn:schemas-microsoft-com:office:word" xmlns:w="http://schemas.openxmlformats.org/wordprocessingml/2006/main" xmlns:w14="http://schemas.microsoft.com/office/word/2010/wordml" xmlns:w15="http://schemas.microsoft.com/office/word/2012/wordml" xmlns:w16se="http://schemas.microsoft.com/office/word/2015/wordml/symex" xmlns:wpg="http://schemas.microsoft.com/office/word/2010/wordprocessingGroup" xmlns:wpi="http://schemas.microsoft.com/office/word/2010/wordprocessingInk" xmlns:wne="http://schemas.microsoft.com/office/word/2006/wordml" xmlns:wps="http://schemas.microsoft.com/office/word/2010/wordprocessingShape" mc:Ignorable="w14 w15 w16se wp14">
+<w:footnotes xmlns:wpc="http://schemas.microsoft.com/office/word/2010/wordprocessingCanvas" xmlns:mc="http://schemas.openxmlformats.org/markup-compatibility/2006" xmlns:o="urn:schemas-microsoft-com:office:office" xmlns:r="http://schemas.openxmlformats.org/officeDocument/2006/relationships" xmlns:m="http://schemas.openxmlformats.org/officeDocument/2006/math" xmlns:v="urn:schemas-microsoft-com:vml" xmlns:wp14="http://schemas.microsoft.com/office/word/2010/wordprocessingDrawing" xmlns:wp="http://schemas.openxmlformats.org/drawingml/2006/wordprocessingDrawing" xmlns:w10="urn:schemas-microsoft-com:office:word" xmlns:w="http://schemas.openxmlformats.org/wordprocessingml/2006/main" xmlns:w14="http://schemas.microsoft.com/office/word/2010/wordml" xmlns:w15="http://schemas.microsoft.com/office/word/2012/wordml" xmlns:wpg="http://schemas.microsoft.com/office/word/2010/wordprocessingGroup" xmlns:wpi="http://schemas.microsoft.com/office/word/2010/wordprocessingInk" xmlns:wne="http://schemas.microsoft.com/office/word/2006/wordml" xmlns:wps="http://schemas.microsoft.com/office/word/2010/wordprocessingShape" mc:Ignorable="w14 w15 wp14">
   <w:footnote w:type="separator" w:id="-1">
     <w:p>
       <w:r>
@@ -590,7 +784,7 @@
 </file>
 
 <file path=word/styles.xml><?xml version="1.0" encoding="utf-8"?>
-<w:styles xmlns:mc="http://schemas.openxmlformats.org/markup-compatibility/2006" xmlns:r="http://schemas.openxmlformats.org/officeDocument/2006/relationships" xmlns:w="http://schemas.openxmlformats.org/wordprocessingml/2006/main" xmlns:w14="http://schemas.microsoft.com/office/word/2010/wordml" xmlns:w15="http://schemas.microsoft.com/office/word/2012/wordml" xmlns:w16se="http://schemas.microsoft.com/office/word/2015/wordml/symex" mc:Ignorable="w14 w15 w16se">
+<w:styles xmlns:mc="http://schemas.openxmlformats.org/markup-compatibility/2006" xmlns:r="http://schemas.openxmlformats.org/officeDocument/2006/relationships" xmlns:w="http://schemas.openxmlformats.org/wordprocessingml/2006/main" xmlns:w14="http://schemas.microsoft.com/office/word/2010/wordml" xmlns:w15="http://schemas.microsoft.com/office/word/2012/wordml" mc:Ignorable="w14 w15">
   <w:docDefaults>
     <w:rPrDefault>
       <w:rPr>
@@ -1031,7 +1225,7 @@
   <w:style w:type="paragraph" w:styleId="a4">
     <w:name w:val="header"/>
     <w:basedOn w:val="a"/>
-    <w:link w:val="a5"/>
+    <w:link w:val="Char"/>
     <w:uiPriority w:val="99"/>
     <w:unhideWhenUsed/>
     <w:rsid w:val="00800F16"/>
@@ -1042,17 +1236,17 @@
       </w:tabs>
     </w:pPr>
   </w:style>
-  <w:style w:type="character" w:customStyle="1" w:styleId="a5">
-    <w:name w:val="页眉 字符"/>
+  <w:style w:type="character" w:customStyle="1" w:styleId="Char">
+    <w:name w:val="页眉 Char"/>
     <w:basedOn w:val="a0"/>
     <w:link w:val="a4"/>
     <w:uiPriority w:val="99"/>
     <w:rsid w:val="00800F16"/>
   </w:style>
-  <w:style w:type="paragraph" w:styleId="a6">
+  <w:style w:type="paragraph" w:styleId="a5">
     <w:name w:val="footer"/>
     <w:basedOn w:val="a"/>
-    <w:link w:val="a7"/>
+    <w:link w:val="Char0"/>
     <w:uiPriority w:val="99"/>
     <w:unhideWhenUsed/>
     <w:rsid w:val="00800F16"/>
@@ -1063,10 +1257,10 @@
       </w:tabs>
     </w:pPr>
   </w:style>
-  <w:style w:type="character" w:customStyle="1" w:styleId="a7">
-    <w:name w:val="页脚 字符"/>
+  <w:style w:type="character" w:customStyle="1" w:styleId="Char0">
+    <w:name w:val="页脚 Char"/>
     <w:basedOn w:val="a0"/>
-    <w:link w:val="a6"/>
+    <w:link w:val="a5"/>
     <w:uiPriority w:val="99"/>
     <w:rsid w:val="00800F16"/>
   </w:style>

--- a/Feng Kaijian work diaries.docx
+++ b/Feng Kaijian work diaries.docx
@@ -101,8 +101,6 @@
         </w:rPr>
         <w:t xml:space="preserve"> two joined a </w:t>
       </w:r>
-      <w:bookmarkStart w:id="0" w:name="_GoBack"/>
-      <w:bookmarkEnd w:id="0"/>
       <w:r>
         <w:rPr>
           <w:rFonts w:ascii="微软雅黑" w:eastAsia="微软雅黑" w:hAnsi="微软雅黑"/>
@@ -172,28 +170,19 @@
         <w:t>job (</w:t>
       </w:r>
       <w:r>
-        <w:t>Implementer</w:t>
-      </w:r>
-      <w:r>
-        <w:t>,</w:t>
+        <w:t>Implementer,</w:t>
       </w:r>
       <w:r>
         <w:t xml:space="preserve"> </w:t>
       </w:r>
       <w:r>
-        <w:t>Test Designer</w:t>
-      </w:r>
-      <w:r>
-        <w:t>,</w:t>
+        <w:t>Test Designer,</w:t>
       </w:r>
       <w:r>
         <w:t xml:space="preserve"> </w:t>
       </w:r>
       <w:r>
-        <w:t>Tool Specialist</w:t>
-      </w:r>
-      <w:r>
-        <w:t>,</w:t>
+        <w:t>Tool Specialist,</w:t>
       </w:r>
       <w:r>
         <w:t xml:space="preserve"> </w:t>
@@ -699,7 +688,39 @@
         <w:rPr>
           <w:rFonts w:ascii="微软雅黑" w:eastAsia="微软雅黑" w:hAnsi="微软雅黑"/>
         </w:rPr>
-        <w:t xml:space="preserve">, database and java code. </w:t>
+        <w:t>, database and java code</w:t>
+      </w:r>
+      <w:r>
+        <w:rPr>
+          <w:rFonts w:ascii="微软雅黑" w:eastAsia="微软雅黑" w:hAnsi="微软雅黑"/>
+        </w:rPr>
+        <w:t xml:space="preserve"> </w:t>
+      </w:r>
+      <w:r>
+        <w:rPr>
+          <w:rFonts w:ascii="微软雅黑" w:eastAsia="微软雅黑" w:hAnsi="微软雅黑" w:hint="eastAsia"/>
+        </w:rPr>
+        <w:t>in this</w:t>
+      </w:r>
+      <w:r>
+        <w:rPr>
+          <w:rFonts w:ascii="微软雅黑" w:eastAsia="微软雅黑" w:hAnsi="微软雅黑"/>
+        </w:rPr>
+        <w:t xml:space="preserve"> </w:t>
+      </w:r>
+      <w:r>
+        <w:rPr>
+          <w:rFonts w:ascii="微软雅黑" w:eastAsia="微软雅黑" w:hAnsi="微软雅黑" w:hint="eastAsia"/>
+        </w:rPr>
+        <w:t>webpage</w:t>
+      </w:r>
+      <w:bookmarkStart w:id="0" w:name="_GoBack"/>
+      <w:bookmarkEnd w:id="0"/>
+      <w:r>
+        <w:rPr>
+          <w:rFonts w:ascii="微软雅黑" w:eastAsia="微软雅黑" w:hAnsi="微软雅黑"/>
+        </w:rPr>
+        <w:t xml:space="preserve">. </w:t>
       </w:r>
       <w:r>
         <w:rPr>
